--- a/recrutement/SUCCESS_Advert_2.docx
+++ b/recrutement/SUCCESS_Advert_2.docx
@@ -180,8 +180,6 @@
         </w:rPr>
         <w:t xml:space="preserve">a European project on </w:t>
       </w:r>
-      <w:bookmarkStart w:id="0" w:name="_GoBack"/>
-      <w:bookmarkEnd w:id="0"/>
       <w:r>
         <w:rPr>
           <w:rFonts w:ascii="Arial" w:hAnsi="Arial" w:cs="Arial"/>
@@ -368,15 +366,7 @@
           <w:sz w:val="24"/>
           <w:szCs w:val="24"/>
         </w:rPr>
-        <w:t>provide</w:t>
-      </w:r>
-      <w:r>
-        <w:rPr>
-          <w:rFonts w:ascii="Arial" w:hAnsi="Arial" w:cs="Arial"/>
-          <w:sz w:val="24"/>
-          <w:szCs w:val="24"/>
-        </w:rPr>
-        <w:t>s</w:t>
+        <w:t>aims at</w:t>
       </w:r>
       <w:r>
         <w:rPr>
@@ -392,6 +382,14 @@
           <w:sz w:val="24"/>
           <w:szCs w:val="24"/>
         </w:rPr>
+        <w:t xml:space="preserve">providing </w:t>
+      </w:r>
+      <w:r>
+        <w:rPr>
+          <w:rFonts w:ascii="Arial" w:hAnsi="Arial" w:cs="Arial"/>
+          <w:sz w:val="24"/>
+          <w:szCs w:val="24"/>
+        </w:rPr>
         <w:t>secure</w:t>
       </w:r>
       <w:r>
@@ -434,7 +432,39 @@
           <w:szCs w:val="24"/>
           <w:lang w:val="en-US" w:eastAsia="zh-CN"/>
         </w:rPr>
-        <w:t xml:space="preserve"> for example, for low-cost monitoring schemes in the health-care sector to provide early diagnosis of diseases</w:t>
+        <w:t xml:space="preserve"> for example, </w:t>
+      </w:r>
+      <w:bookmarkStart w:id="0" w:name="_GoBack"/>
+      <w:bookmarkEnd w:id="0"/>
+      <w:r>
+        <w:rPr>
+          <w:rFonts w:ascii="Arial" w:hAnsi="Arial" w:cs="Arial"/>
+          <w:snapToGrid/>
+          <w:sz w:val="24"/>
+          <w:szCs w:val="24"/>
+          <w:lang w:val="en-US" w:eastAsia="zh-CN"/>
+        </w:rPr>
+        <w:t>low-cost monitoring schemes in t</w:t>
+      </w:r>
+      <w:r>
+        <w:rPr>
+          <w:rFonts w:ascii="Arial" w:hAnsi="Arial" w:cs="Arial"/>
+          <w:snapToGrid/>
+          <w:sz w:val="24"/>
+          <w:szCs w:val="24"/>
+          <w:lang w:val="en-US" w:eastAsia="zh-CN"/>
+        </w:rPr>
+        <w:t>he health-care sector for</w:t>
+      </w:r>
+      <w:r>
+        <w:rPr>
+          <w:rFonts w:ascii="Arial" w:hAnsi="Arial" w:cs="Arial"/>
+          <w:snapToGrid/>
+          <w:sz w:val="24"/>
+          <w:szCs w:val="24"/>
+          <w:lang w:val="en-US" w:eastAsia="zh-CN"/>
+        </w:rPr>
+        <w:t xml:space="preserve"> early diagnosis of diseases</w:t>
       </w:r>
       <w:r>
         <w:rPr>
